--- a/master_thesis/title_page.docx
+++ b/master_thesis/title_page.docx
@@ -219,6 +219,7 @@
           <w:rFonts w:ascii="Times New Roman" w:hAnsi="Times New Roman" w:cs="Times New Roman"/>
           <w:sz w:val="24"/>
           <w:szCs w:val="24"/>
+          <w:lang w:val="en-IE"/>
         </w:rPr>
       </w:pPr>
       <w:r>
@@ -276,7 +277,6 @@
                                 <w:lang w:val="en-IE"/>
                               </w:rPr>
                             </w:pPr>
-                            <w:proofErr w:type="spellStart"/>
                             <w:r>
                               <w:rPr>
                                 <w:rFonts w:ascii="Times New Roman" w:hAnsi="Times New Roman" w:cs="Times New Roman"/>
@@ -286,7 +286,6 @@
                               </w:rPr>
                               <w:t>Msc</w:t>
                             </w:r>
-                            <w:proofErr w:type="spellEnd"/>
                             <w:r>
                               <w:rPr>
                                 <w:rFonts w:ascii="Times New Roman" w:hAnsi="Times New Roman" w:cs="Times New Roman"/>
@@ -371,8 +370,6 @@
                                 <w:lang w:val="en-IE"/>
                               </w:rPr>
                             </w:pPr>
-                            <w:proofErr w:type="spellStart"/>
-                            <w:proofErr w:type="gramStart"/>
                             <w:r>
                               <w:rPr>
                                 <w:rFonts w:ascii="Times New Roman" w:hAnsi="Times New Roman" w:cs="Times New Roman"/>
@@ -380,27 +377,7 @@
                                 <w:szCs w:val="24"/>
                                 <w:lang w:val="en-IE"/>
                               </w:rPr>
-                              <w:t>Matr</w:t>
-                            </w:r>
-                            <w:proofErr w:type="spellEnd"/>
-                            <w:r>
-                              <w:rPr>
-                                <w:rFonts w:ascii="Times New Roman" w:hAnsi="Times New Roman" w:cs="Times New Roman"/>
-                                <w:sz w:val="24"/>
-                                <w:szCs w:val="24"/>
-                                <w:lang w:val="en-IE"/>
-                              </w:rPr>
-                              <w:t>.-</w:t>
-                            </w:r>
-                            <w:proofErr w:type="gramEnd"/>
-                            <w:r>
-                              <w:rPr>
-                                <w:rFonts w:ascii="Times New Roman" w:hAnsi="Times New Roman" w:cs="Times New Roman"/>
-                                <w:sz w:val="24"/>
-                                <w:szCs w:val="24"/>
-                                <w:lang w:val="en-IE"/>
-                              </w:rPr>
-                              <w:t xml:space="preserve">No: </w:t>
+                              <w:t xml:space="preserve">Matr.-No: </w:t>
                             </w:r>
                             <w:r>
                               <w:rPr>
@@ -501,27 +478,7 @@
                                 <w:szCs w:val="24"/>
                                 <w:lang w:val="en-IE"/>
                               </w:rPr>
-                              <w:t xml:space="preserve"> Supervisor: Prof. </w:t>
-                            </w:r>
-                            <w:proofErr w:type="spellStart"/>
-                            <w:r>
-                              <w:rPr>
-                                <w:rFonts w:ascii="Times New Roman" w:hAnsi="Times New Roman" w:cs="Times New Roman"/>
-                                <w:sz w:val="24"/>
-                                <w:szCs w:val="24"/>
-                                <w:lang w:val="en-IE"/>
-                              </w:rPr>
-                              <w:t>Dr.</w:t>
-                            </w:r>
-                            <w:proofErr w:type="spellEnd"/>
-                            <w:r>
-                              <w:rPr>
-                                <w:rFonts w:ascii="Times New Roman" w:hAnsi="Times New Roman" w:cs="Times New Roman"/>
-                                <w:sz w:val="24"/>
-                                <w:szCs w:val="24"/>
-                                <w:lang w:val="en-IE"/>
-                              </w:rPr>
-                              <w:t xml:space="preserve"> Jan Lorenz</w:t>
+                              <w:t xml:space="preserve"> Supervisor: Prof. Dr. Jan Lorenz</w:t>
                             </w:r>
                           </w:p>
                           <w:p>
@@ -561,27 +518,7 @@
                                 <w:szCs w:val="24"/>
                                 <w:lang w:val="en-IE"/>
                               </w:rPr>
-                              <w:t xml:space="preserve"> Supervisor: </w:t>
-                            </w:r>
-                            <w:proofErr w:type="spellStart"/>
-                            <w:r>
-                              <w:rPr>
-                                <w:rFonts w:ascii="Times New Roman" w:hAnsi="Times New Roman" w:cs="Times New Roman"/>
-                                <w:sz w:val="24"/>
-                                <w:szCs w:val="24"/>
-                                <w:lang w:val="en-IE"/>
-                              </w:rPr>
-                              <w:t>Dr.</w:t>
-                            </w:r>
-                            <w:proofErr w:type="spellEnd"/>
-                            <w:r>
-                              <w:rPr>
-                                <w:rFonts w:ascii="Times New Roman" w:hAnsi="Times New Roman" w:cs="Times New Roman"/>
-                                <w:sz w:val="24"/>
-                                <w:szCs w:val="24"/>
-                                <w:lang w:val="en-IE"/>
-                              </w:rPr>
-                              <w:t xml:space="preserve"> Mandi Lars</w:t>
+                              <w:t xml:space="preserve"> Supervisor: Dr. Mandi Lars</w:t>
                             </w:r>
                             <w:r>
                               <w:rPr>
@@ -1022,6 +959,113 @@
             </w:pict>
           </mc:Fallback>
         </mc:AlternateContent>
+      </w:r>
+    </w:p>
+    <w:p>
+      <w:pPr>
+        <w:jc w:val="center"/>
+        <w:rPr>
+          <w:rFonts w:ascii="Times New Roman" w:hAnsi="Times New Roman" w:cs="Times New Roman"/>
+          <w:sz w:val="24"/>
+          <w:szCs w:val="24"/>
+          <w:lang w:val="en-IE"/>
+        </w:rPr>
+      </w:pPr>
+    </w:p>
+    <w:p>
+      <w:pPr>
+        <w:rPr>
+          <w:rFonts w:ascii="Times New Roman" w:hAnsi="Times New Roman" w:cs="Times New Roman"/>
+          <w:sz w:val="24"/>
+          <w:szCs w:val="24"/>
+          <w:lang w:val="en-IE"/>
+        </w:rPr>
+      </w:pPr>
+      <w:r>
+        <w:rPr>
+          <w:rFonts w:ascii="Times New Roman" w:hAnsi="Times New Roman" w:cs="Times New Roman"/>
+          <w:sz w:val="24"/>
+          <w:szCs w:val="24"/>
+          <w:lang w:val="en-IE"/>
+        </w:rPr>
+        <w:br w:type="page"/>
+      </w:r>
+    </w:p>
+    <w:p>
+      <w:pPr>
+        <w:rPr>
+          <w:rFonts w:ascii="Times New Roman" w:hAnsi="Times New Roman" w:cs="Times New Roman"/>
+          <w:b/>
+          <w:bCs/>
+          <w:sz w:val="24"/>
+          <w:szCs w:val="24"/>
+          <w:u w:val="single"/>
+          <w:lang w:val="en-IE"/>
+        </w:rPr>
+      </w:pPr>
+      <w:r>
+        <w:rPr>
+          <w:rFonts w:ascii="Times New Roman" w:hAnsi="Times New Roman" w:cs="Times New Roman"/>
+          <w:b/>
+          <w:bCs/>
+          <w:sz w:val="24"/>
+          <w:szCs w:val="24"/>
+          <w:u w:val="single"/>
+          <w:lang w:val="en-IE"/>
+        </w:rPr>
+        <w:lastRenderedPageBreak/>
+        <w:t>Acknowledgements</w:t>
+      </w:r>
+    </w:p>
+    <w:p>
+      <w:pPr>
+        <w:rPr>
+          <w:rFonts w:ascii="Times New Roman" w:hAnsi="Times New Roman" w:cs="Times New Roman"/>
+          <w:b/>
+          <w:bCs/>
+          <w:sz w:val="24"/>
+          <w:szCs w:val="24"/>
+          <w:u w:val="single"/>
+          <w:lang w:val="en-IE"/>
+        </w:rPr>
+      </w:pPr>
+      <w:r>
+        <w:rPr>
+          <w:rFonts w:ascii="Times New Roman" w:hAnsi="Times New Roman" w:cs="Times New Roman"/>
+          <w:b/>
+          <w:bCs/>
+          <w:sz w:val="24"/>
+          <w:szCs w:val="24"/>
+          <w:u w:val="single"/>
+          <w:lang w:val="en-IE"/>
+        </w:rPr>
+        <w:br w:type="page"/>
+      </w:r>
+    </w:p>
+    <w:p>
+      <w:pPr>
+        <w:rPr>
+          <w:rFonts w:ascii="Times New Roman" w:hAnsi="Times New Roman" w:cs="Times New Roman"/>
+          <w:b/>
+          <w:bCs/>
+          <w:sz w:val="24"/>
+          <w:szCs w:val="24"/>
+          <w:u w:val="single"/>
+          <w:lang w:val="en-IE"/>
+        </w:rPr>
+      </w:pPr>
+      <w:r>
+        <w:rPr>
+          <w:rFonts w:ascii="Times New Roman" w:hAnsi="Times New Roman" w:cs="Times New Roman"/>
+          <w:b/>
+          <w:bCs/>
+          <w:sz w:val="24"/>
+          <w:szCs w:val="24"/>
+          <w:u w:val="single"/>
+          <w:lang w:val="en-IE"/>
+        </w:rPr>
+        <w:lastRenderedPageBreak/>
+        <w:t>Table of contents</w:t>
       </w:r>
     </w:p>
     <w:sectPr>

--- a/master_thesis/title_page.docx
+++ b/master_thesis/title_page.docx
@@ -15,16 +15,16 @@
           <w:noProof/>
         </w:rPr>
         <w:drawing>
-          <wp:anchor distT="0" distB="0" distL="114300" distR="114300" simplePos="0" relativeHeight="251658240" behindDoc="0" locked="0" layoutInCell="1" allowOverlap="1" wp14:anchorId="1331BBE5" wp14:editId="0710A4EA">
+          <wp:anchor distT="0" distB="0" distL="114300" distR="114300" simplePos="0" relativeHeight="251658240" behindDoc="0" locked="0" layoutInCell="1" allowOverlap="1" wp14:anchorId="1331BBE5" wp14:editId="624E36F4">
             <wp:simplePos x="0" y="0"/>
             <wp:positionH relativeFrom="column">
-              <wp:posOffset>-35560</wp:posOffset>
+              <wp:posOffset>21920</wp:posOffset>
             </wp:positionH>
             <wp:positionV relativeFrom="paragraph">
-              <wp:posOffset>0</wp:posOffset>
+              <wp:posOffset>406</wp:posOffset>
             </wp:positionV>
-            <wp:extent cx="3350895" cy="699770"/>
-            <wp:effectExtent l="0" t="0" r="1905" b="5080"/>
+            <wp:extent cx="2150110" cy="448945"/>
+            <wp:effectExtent l="0" t="0" r="2540" b="8255"/>
             <wp:wrapSquare wrapText="bothSides"/>
             <wp:docPr id="1" name="Grafik 1" descr="Constructor university"/>
             <wp:cNvGraphicFramePr>
@@ -55,7 +55,7 @@
                   <pic:spPr bwMode="auto">
                     <a:xfrm>
                       <a:off x="0" y="0"/>
-                      <a:ext cx="3350895" cy="699770"/>
+                      <a:ext cx="2150110" cy="448945"/>
                     </a:xfrm>
                     <a:prstGeom prst="rect">
                       <a:avLst/>
@@ -98,15 +98,6 @@
     </w:p>
     <w:p>
       <w:pPr>
-        <w:rPr>
-          <w:rFonts w:ascii="Times New Roman" w:hAnsi="Times New Roman" w:cs="Times New Roman"/>
-          <w:sz w:val="24"/>
-          <w:szCs w:val="24"/>
-        </w:rPr>
-      </w:pPr>
-    </w:p>
-    <w:p>
-      <w:pPr>
         <w:jc w:val="center"/>
         <w:rPr>
           <w:rFonts w:ascii="Times New Roman" w:hAnsi="Times New Roman" w:cs="Times New Roman"/>
@@ -117,40 +108,21 @@
       </w:pPr>
       <w:r>
         <w:rPr>
-          <w:rFonts w:ascii="Times New Roman" w:hAnsi="Times New Roman" w:cs="Times New Roman"/>
-          <w:sz w:val="44"/>
-          <w:szCs w:val="44"/>
-          <w:lang w:val="en-IE"/>
-        </w:rPr>
-        <w:t>Measuring the Divide: A Multi-Metric Comparison of Opinion Polarization in Europe, Germany, and Hungary.</w:t>
-      </w:r>
-    </w:p>
-    <w:p>
-      <w:pPr>
-        <w:rPr>
-          <w:rFonts w:ascii="Times New Roman" w:hAnsi="Times New Roman" w:cs="Times New Roman"/>
-          <w:sz w:val="24"/>
-          <w:szCs w:val="24"/>
-          <w:lang w:val="en-IE"/>
-        </w:rPr>
-      </w:pPr>
-      <w:r>
-        <w:rPr>
           <w:noProof/>
         </w:rPr>
         <w:drawing>
-          <wp:anchor distT="0" distB="0" distL="114300" distR="114300" simplePos="0" relativeHeight="251660288" behindDoc="0" locked="0" layoutInCell="1" allowOverlap="1" wp14:anchorId="2359FA96" wp14:editId="42073ECF">
+          <wp:anchor distT="0" distB="0" distL="114300" distR="114300" simplePos="0" relativeHeight="251660288" behindDoc="1" locked="0" layoutInCell="1" allowOverlap="1" wp14:anchorId="1AEEDF1F" wp14:editId="3AEFC6D3">
             <wp:simplePos x="0" y="0"/>
             <wp:positionH relativeFrom="column">
-              <wp:posOffset>1171575</wp:posOffset>
+              <wp:posOffset>464185</wp:posOffset>
             </wp:positionH>
             <wp:positionV relativeFrom="paragraph">
-              <wp:posOffset>130810</wp:posOffset>
+              <wp:posOffset>1069112</wp:posOffset>
             </wp:positionV>
-            <wp:extent cx="3307080" cy="3307080"/>
-            <wp:effectExtent l="0" t="0" r="7620" b="7620"/>
+            <wp:extent cx="4937125" cy="4510405"/>
+            <wp:effectExtent l="0" t="0" r="0" b="4445"/>
             <wp:wrapSquare wrapText="bothSides"/>
-            <wp:docPr id="8" name="Grafik 8" descr="Europe map contour on a white background in flat style Vector"/>
+            <wp:docPr id="7" name="Grafik 7"/>
             <wp:cNvGraphicFramePr>
               <a:graphicFrameLocks xmlns:a="http://schemas.openxmlformats.org/drawingml/2006/main" noChangeAspect="1"/>
             </wp:cNvGraphicFramePr>
@@ -158,13 +130,13 @@
               <a:graphicData uri="http://schemas.openxmlformats.org/drawingml/2006/picture">
                 <pic:pic xmlns:pic="http://schemas.openxmlformats.org/drawingml/2006/picture">
                   <pic:nvPicPr>
-                    <pic:cNvPr id="0" name="Picture 8" descr="Europe map contour on a white background in flat style Vector"/>
+                    <pic:cNvPr id="0" name="Picture 12"/>
                     <pic:cNvPicPr>
                       <a:picLocks noChangeAspect="1" noChangeArrowheads="1"/>
                     </pic:cNvPicPr>
                   </pic:nvPicPr>
                   <pic:blipFill>
-                    <a:blip r:embed="rId5" cstate="print">
+                    <a:blip r:embed="rId5">
                       <a:extLst>
                         <a:ext uri="{28A0092B-C50C-407E-A947-70E740481C1C}">
                           <a14:useLocalDpi xmlns:a14="http://schemas.microsoft.com/office/drawing/2010/main" val="0"/>
@@ -179,7 +151,7 @@
                   <pic:spPr bwMode="auto">
                     <a:xfrm>
                       <a:off x="0" y="0"/>
-                      <a:ext cx="3307080" cy="3307080"/>
+                      <a:ext cx="4937125" cy="4510405"/>
                     </a:xfrm>
                     <a:prstGeom prst="rect">
                       <a:avLst/>
@@ -201,6 +173,25 @@
           </wp:anchor>
         </w:drawing>
       </w:r>
+      <w:r>
+        <w:rPr>
+          <w:rFonts w:ascii="Times New Roman" w:hAnsi="Times New Roman" w:cs="Times New Roman"/>
+          <w:sz w:val="44"/>
+          <w:szCs w:val="44"/>
+          <w:lang w:val="en-IE"/>
+        </w:rPr>
+        <w:t>Measuring the Divide: A Multi-Metric Comparison of Opinion Polarization in Europe, Germany, and Hungary.</w:t>
+      </w:r>
+    </w:p>
+    <w:p>
+      <w:pPr>
+        <w:rPr>
+          <w:rFonts w:ascii="Times New Roman" w:hAnsi="Times New Roman" w:cs="Times New Roman"/>
+          <w:sz w:val="24"/>
+          <w:szCs w:val="24"/>
+          <w:lang w:val="en-IE"/>
+        </w:rPr>
+      </w:pPr>
     </w:p>
     <w:p>
       <w:pPr>
@@ -222,6 +213,27 @@
           <w:lang w:val="en-IE"/>
         </w:rPr>
       </w:pPr>
+    </w:p>
+    <w:p>
+      <w:pPr>
+        <w:jc w:val="center"/>
+        <w:rPr>
+          <w:rFonts w:ascii="Times New Roman" w:hAnsi="Times New Roman" w:cs="Times New Roman"/>
+          <w:sz w:val="24"/>
+          <w:szCs w:val="24"/>
+          <w:lang w:val="en-IE"/>
+        </w:rPr>
+      </w:pPr>
+    </w:p>
+    <w:p>
+      <w:pPr>
+        <w:rPr>
+          <w:rFonts w:ascii="Times New Roman" w:hAnsi="Times New Roman" w:cs="Times New Roman"/>
+          <w:sz w:val="24"/>
+          <w:szCs w:val="24"/>
+          <w:lang w:val="en-IE"/>
+        </w:rPr>
+      </w:pPr>
       <w:r>
         <w:rPr>
           <w:rFonts w:ascii="Times New Roman" w:hAnsi="Times New Roman" w:cs="Times New Roman"/>
@@ -232,13 +244,13 @@
         <mc:AlternateContent>
           <mc:Choice Requires="wps">
             <w:drawing>
-              <wp:anchor distT="0" distB="0" distL="114300" distR="114300" simplePos="0" relativeHeight="251659264" behindDoc="0" locked="0" layoutInCell="1" allowOverlap="1" wp14:anchorId="260DFBC9" wp14:editId="1F8A3B64">
+              <wp:anchor distT="0" distB="0" distL="114300" distR="114300" simplePos="0" relativeHeight="251659264" behindDoc="0" locked="0" layoutInCell="1" allowOverlap="1" wp14:anchorId="260DFBC9" wp14:editId="08BD83C2">
                 <wp:simplePos x="0" y="0"/>
                 <wp:positionH relativeFrom="column">
                   <wp:posOffset>1170305</wp:posOffset>
                 </wp:positionH>
                 <wp:positionV relativeFrom="paragraph">
-                  <wp:posOffset>3161030</wp:posOffset>
+                  <wp:posOffset>3581095</wp:posOffset>
                 </wp:positionV>
                 <wp:extent cx="3448050" cy="2679700"/>
                 <wp:effectExtent l="0" t="0" r="0" b="6350"/>
@@ -277,6 +289,7 @@
                                 <w:lang w:val="en-IE"/>
                               </w:rPr>
                             </w:pPr>
+                            <w:proofErr w:type="spellStart"/>
                             <w:r>
                               <w:rPr>
                                 <w:rFonts w:ascii="Times New Roman" w:hAnsi="Times New Roman" w:cs="Times New Roman"/>
@@ -286,6 +299,7 @@
                               </w:rPr>
                               <w:t>Msc</w:t>
                             </w:r>
+                            <w:proofErr w:type="spellEnd"/>
                             <w:r>
                               <w:rPr>
                                 <w:rFonts w:ascii="Times New Roman" w:hAnsi="Times New Roman" w:cs="Times New Roman"/>
@@ -370,14 +384,36 @@
                                 <w:lang w:val="en-IE"/>
                               </w:rPr>
                             </w:pPr>
-                            <w:r>
-                              <w:rPr>
-                                <w:rFonts w:ascii="Times New Roman" w:hAnsi="Times New Roman" w:cs="Times New Roman"/>
-                                <w:sz w:val="24"/>
-                                <w:szCs w:val="24"/>
-                                <w:lang w:val="en-IE"/>
-                              </w:rPr>
-                              <w:t xml:space="preserve">Matr.-No: </w:t>
+                            <w:proofErr w:type="spellStart"/>
+                            <w:proofErr w:type="gramStart"/>
+                            <w:r>
+                              <w:rPr>
+                                <w:rFonts w:ascii="Times New Roman" w:hAnsi="Times New Roman" w:cs="Times New Roman"/>
+                                <w:sz w:val="24"/>
+                                <w:szCs w:val="24"/>
+                                <w:lang w:val="en-IE"/>
+                              </w:rPr>
+                              <w:t>Matr</w:t>
+                            </w:r>
+                            <w:proofErr w:type="spellEnd"/>
+                            <w:r>
+                              <w:rPr>
+                                <w:rFonts w:ascii="Times New Roman" w:hAnsi="Times New Roman" w:cs="Times New Roman"/>
+                                <w:sz w:val="24"/>
+                                <w:szCs w:val="24"/>
+                                <w:lang w:val="en-IE"/>
+                              </w:rPr>
+                              <w:t>.-</w:t>
+                            </w:r>
+                            <w:proofErr w:type="gramEnd"/>
+                            <w:r>
+                              <w:rPr>
+                                <w:rFonts w:ascii="Times New Roman" w:hAnsi="Times New Roman" w:cs="Times New Roman"/>
+                                <w:sz w:val="24"/>
+                                <w:szCs w:val="24"/>
+                                <w:lang w:val="en-IE"/>
+                              </w:rPr>
+                              <w:t xml:space="preserve">No: </w:t>
                             </w:r>
                             <w:r>
                               <w:rPr>
@@ -478,7 +514,27 @@
                                 <w:szCs w:val="24"/>
                                 <w:lang w:val="en-IE"/>
                               </w:rPr>
-                              <w:t xml:space="preserve"> Supervisor: Prof. Dr. Jan Lorenz</w:t>
+                              <w:t xml:space="preserve"> Supervisor: Prof. </w:t>
+                            </w:r>
+                            <w:proofErr w:type="spellStart"/>
+                            <w:r>
+                              <w:rPr>
+                                <w:rFonts w:ascii="Times New Roman" w:hAnsi="Times New Roman" w:cs="Times New Roman"/>
+                                <w:sz w:val="24"/>
+                                <w:szCs w:val="24"/>
+                                <w:lang w:val="en-IE"/>
+                              </w:rPr>
+                              <w:t>Dr.</w:t>
+                            </w:r>
+                            <w:proofErr w:type="spellEnd"/>
+                            <w:r>
+                              <w:rPr>
+                                <w:rFonts w:ascii="Times New Roman" w:hAnsi="Times New Roman" w:cs="Times New Roman"/>
+                                <w:sz w:val="24"/>
+                                <w:szCs w:val="24"/>
+                                <w:lang w:val="en-IE"/>
+                              </w:rPr>
+                              <w:t xml:space="preserve"> Jan Lorenz</w:t>
                             </w:r>
                           </w:p>
                           <w:p>
@@ -518,7 +574,27 @@
                                 <w:szCs w:val="24"/>
                                 <w:lang w:val="en-IE"/>
                               </w:rPr>
-                              <w:t xml:space="preserve"> Supervisor: Dr. Mandi Lars</w:t>
+                              <w:t xml:space="preserve"> Supervisor: </w:t>
+                            </w:r>
+                            <w:proofErr w:type="spellStart"/>
+                            <w:r>
+                              <w:rPr>
+                                <w:rFonts w:ascii="Times New Roman" w:hAnsi="Times New Roman" w:cs="Times New Roman"/>
+                                <w:sz w:val="24"/>
+                                <w:szCs w:val="24"/>
+                                <w:lang w:val="en-IE"/>
+                              </w:rPr>
+                              <w:t>Dr.</w:t>
+                            </w:r>
+                            <w:proofErr w:type="spellEnd"/>
+                            <w:r>
+                              <w:rPr>
+                                <w:rFonts w:ascii="Times New Roman" w:hAnsi="Times New Roman" w:cs="Times New Roman"/>
+                                <w:sz w:val="24"/>
+                                <w:szCs w:val="24"/>
+                                <w:lang w:val="en-IE"/>
+                              </w:rPr>
+                              <w:t xml:space="preserve"> Mandi Lars</w:t>
                             </w:r>
                             <w:r>
                               <w:rPr>
@@ -589,7 +665,7 @@
                 <v:stroke joinstyle="miter"/>
                 <v:path gradientshapeok="t" o:connecttype="rect"/>
               </v:shapetype>
-              <v:shape id="Textfeld 2" o:spid="_x0000_s1026" type="#_x0000_t202" style="position:absolute;left:0;text-align:left;margin-left:92.15pt;margin-top:248.9pt;width:271.5pt;height:211pt;z-index:251659264;visibility:visible;mso-wrap-style:square;mso-width-percent:0;mso-height-percent:0;mso-wrap-distance-left:9pt;mso-wrap-distance-top:0;mso-wrap-distance-right:9pt;mso-wrap-distance-bottom:0;mso-position-horizontal:absolute;mso-position-horizontal-relative:text;mso-position-vertical:absolute;mso-position-vertical-relative:text;mso-width-percent:0;mso-height-percent:0;mso-width-relative:margin;mso-height-relative:margin;v-text-anchor:top" o:gfxdata="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" fillcolor="white [3201]" stroked="f" strokeweight=".5pt">
+              <v:shape id="Textfeld 2" o:spid="_x0000_s1026" type="#_x0000_t202" style="position:absolute;margin-left:92.15pt;margin-top:282pt;width:271.5pt;height:211pt;z-index:251659264;visibility:visible;mso-wrap-style:square;mso-width-percent:0;mso-height-percent:0;mso-wrap-distance-left:9pt;mso-wrap-distance-top:0;mso-wrap-distance-right:9pt;mso-wrap-distance-bottom:0;mso-position-horizontal:absolute;mso-position-horizontal-relative:text;mso-position-vertical:absolute;mso-position-vertical-relative:text;mso-width-percent:0;mso-height-percent:0;mso-width-relative:margin;mso-height-relative:margin;v-text-anchor:top" o:gfxdata="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" fillcolor="white [3201]" stroked="f" strokeweight=".5pt">
                 <v:textbox>
                   <w:txbxContent>
                     <w:p>
@@ -960,27 +1036,6 @@
           </mc:Fallback>
         </mc:AlternateContent>
       </w:r>
-    </w:p>
-    <w:p>
-      <w:pPr>
-        <w:jc w:val="center"/>
-        <w:rPr>
-          <w:rFonts w:ascii="Times New Roman" w:hAnsi="Times New Roman" w:cs="Times New Roman"/>
-          <w:sz w:val="24"/>
-          <w:szCs w:val="24"/>
-          <w:lang w:val="en-IE"/>
-        </w:rPr>
-      </w:pPr>
-    </w:p>
-    <w:p>
-      <w:pPr>
-        <w:rPr>
-          <w:rFonts w:ascii="Times New Roman" w:hAnsi="Times New Roman" w:cs="Times New Roman"/>
-          <w:sz w:val="24"/>
-          <w:szCs w:val="24"/>
-          <w:lang w:val="en-IE"/>
-        </w:rPr>
-      </w:pPr>
       <w:r>
         <w:rPr>
           <w:rFonts w:ascii="Times New Roman" w:hAnsi="Times New Roman" w:cs="Times New Roman"/>

--- a/master_thesis/title_page.docx
+++ b/master_thesis/title_page.docx
@@ -1074,6 +1074,7 @@
     </w:p>
     <w:p>
       <w:pPr>
+        <w:spacing w:line="360" w:lineRule="auto"/>
         <w:rPr>
           <w:rFonts w:ascii="Times New Roman" w:hAnsi="Times New Roman" w:cs="Times New Roman"/>
           <w:b/>
@@ -1084,6 +1085,15 @@
           <w:lang w:val="en-IE"/>
         </w:rPr>
       </w:pPr>
+      <w:r>
+        <w:rPr>
+          <w:rFonts w:ascii="Times New Roman" w:hAnsi="Times New Roman" w:cs="Times New Roman"/>
+          <w:sz w:val="24"/>
+          <w:szCs w:val="24"/>
+          <w:lang w:val="en-US"/>
+        </w:rPr>
+        <w:t>I would like to express my sincere gratitude to Prof. Dr. Jan Lorenz and Dr. Mandi Larsen for their invaluable contributions to my academic journey over the past two years. Their exceptional teaching, insightful advice, and dedicated service as reviewers for this thesis, including their coordination efforts, have been instrumental in my development and in the successful completion of this work.</w:t>
+      </w:r>
       <w:r>
         <w:rPr>
           <w:rFonts w:ascii="Times New Roman" w:hAnsi="Times New Roman" w:cs="Times New Roman"/>
